--- a/Design and Process Documents/Team Kolsch User Stories.docx
+++ b/Design and Process Documents/Team Kolsch User Stories.docx
@@ -424,7 +424,7 @@
                 <w:sz w:val="24"/>
                 <w:szCs w:val="24"/>
               </w:rPr>
-              <w:t>October 11</w:t>
+              <w:t>November 9</w:t>
             </w:r>
             <w:r>
               <w:rPr>
@@ -617,55 +617,63 @@
                 <w:sz w:val="24"/>
                 <w:szCs w:val="24"/>
               </w:rPr>
-              <w:t>--</w:t>
-            </w:r>
-          </w:p>
-        </w:tc>
-        <w:tc>
-          <w:tcPr>
-            <w:tcW w:w="1440" w:type="dxa"/>
-          </w:tcPr>
-          <w:p>
-            <w:pPr>
-              <w:spacing w:before="100" w:beforeAutospacing="1" w:after="100" w:afterAutospacing="1"/>
-              <w:jc w:val="center"/>
-              <w:rPr>
-                <w:rFonts w:ascii="Times New Roman" w:eastAsia="Times New Roman" w:hAnsi="Times New Roman" w:cs="Times New Roman"/>
-                <w:sz w:val="24"/>
-                <w:szCs w:val="24"/>
-              </w:rPr>
-            </w:pPr>
-            <w:r>
-              <w:rPr>
-                <w:rFonts w:ascii="Times New Roman" w:eastAsia="Times New Roman" w:hAnsi="Times New Roman" w:cs="Times New Roman"/>
-                <w:sz w:val="24"/>
-                <w:szCs w:val="24"/>
-              </w:rPr>
-              <w:t>--</w:t>
-            </w:r>
-          </w:p>
-        </w:tc>
-        <w:tc>
-          <w:tcPr>
-            <w:tcW w:w="1440" w:type="dxa"/>
-          </w:tcPr>
-          <w:p>
-            <w:pPr>
-              <w:spacing w:before="100" w:beforeAutospacing="1" w:after="100" w:afterAutospacing="1"/>
-              <w:jc w:val="center"/>
-              <w:rPr>
-                <w:rFonts w:ascii="Times New Roman" w:eastAsia="Times New Roman" w:hAnsi="Times New Roman" w:cs="Times New Roman"/>
-                <w:sz w:val="24"/>
-                <w:szCs w:val="24"/>
-              </w:rPr>
-            </w:pPr>
-            <w:r>
-              <w:rPr>
-                <w:rFonts w:ascii="Times New Roman" w:eastAsia="Times New Roman" w:hAnsi="Times New Roman" w:cs="Times New Roman"/>
-                <w:sz w:val="24"/>
-                <w:szCs w:val="24"/>
-              </w:rPr>
-              <w:t>--</w:t>
+              <w:t>1</w:t>
+            </w:r>
+          </w:p>
+        </w:tc>
+        <w:tc>
+          <w:tcPr>
+            <w:tcW w:w="1440" w:type="dxa"/>
+          </w:tcPr>
+          <w:p>
+            <w:pPr>
+              <w:spacing w:before="100" w:beforeAutospacing="1" w:after="100" w:afterAutospacing="1"/>
+              <w:jc w:val="center"/>
+              <w:rPr>
+                <w:rFonts w:ascii="Times New Roman" w:eastAsia="Times New Roman" w:hAnsi="Times New Roman" w:cs="Times New Roman"/>
+                <w:sz w:val="24"/>
+                <w:szCs w:val="24"/>
+              </w:rPr>
+            </w:pPr>
+            <w:r>
+              <w:rPr>
+                <w:rFonts w:ascii="Times New Roman" w:eastAsia="Times New Roman" w:hAnsi="Times New Roman" w:cs="Times New Roman"/>
+                <w:sz w:val="24"/>
+                <w:szCs w:val="24"/>
+              </w:rPr>
+              <w:t>9</w:t>
+            </w:r>
+            <w:r>
+              <w:rPr>
+                <w:rFonts w:ascii="Times New Roman" w:eastAsia="Times New Roman" w:hAnsi="Times New Roman" w:cs="Times New Roman"/>
+                <w:sz w:val="24"/>
+                <w:szCs w:val="24"/>
+              </w:rPr>
+              <w:t>/28/2017</w:t>
+            </w:r>
+          </w:p>
+        </w:tc>
+        <w:tc>
+          <w:tcPr>
+            <w:tcW w:w="1440" w:type="dxa"/>
+          </w:tcPr>
+          <w:p>
+            <w:pPr>
+              <w:spacing w:before="100" w:beforeAutospacing="1" w:after="100" w:afterAutospacing="1"/>
+              <w:jc w:val="center"/>
+              <w:rPr>
+                <w:rFonts w:ascii="Times New Roman" w:eastAsia="Times New Roman" w:hAnsi="Times New Roman" w:cs="Times New Roman"/>
+                <w:sz w:val="24"/>
+                <w:szCs w:val="24"/>
+              </w:rPr>
+            </w:pPr>
+            <w:r>
+              <w:rPr>
+                <w:rFonts w:ascii="Times New Roman" w:eastAsia="Times New Roman" w:hAnsi="Times New Roman" w:cs="Times New Roman"/>
+                <w:sz w:val="24"/>
+                <w:szCs w:val="24"/>
+              </w:rPr>
+              <w:t>11/9/2017</w:t>
             </w:r>
           </w:p>
         </w:tc>
@@ -676,20 +684,358 @@
           <w:p>
             <w:pPr>
               <w:spacing w:before="100" w:beforeAutospacing="1" w:after="100" w:afterAutospacing="1"/>
-              <w:jc w:val="center"/>
-              <w:rPr>
-                <w:rFonts w:ascii="Times New Roman" w:eastAsia="Times New Roman" w:hAnsi="Times New Roman" w:cs="Times New Roman"/>
-                <w:sz w:val="24"/>
-                <w:szCs w:val="24"/>
-              </w:rPr>
-            </w:pPr>
-            <w:r>
-              <w:rPr>
-                <w:rFonts w:ascii="Times New Roman" w:eastAsia="Times New Roman" w:hAnsi="Times New Roman" w:cs="Times New Roman"/>
-                <w:sz w:val="24"/>
-                <w:szCs w:val="24"/>
-              </w:rPr>
-              <w:t>--</w:t>
+              <w:rPr>
+                <w:rFonts w:ascii="Times New Roman" w:eastAsia="Times New Roman" w:hAnsi="Times New Roman" w:cs="Times New Roman"/>
+                <w:sz w:val="24"/>
+                <w:szCs w:val="24"/>
+              </w:rPr>
+            </w:pPr>
+            <w:r>
+              <w:rPr>
+                <w:rFonts w:ascii="Times New Roman" w:eastAsia="Times New Roman" w:hAnsi="Times New Roman" w:cs="Times New Roman"/>
+                <w:sz w:val="24"/>
+                <w:szCs w:val="24"/>
+              </w:rPr>
+              <w:t>As a user, I want to be able to create a user profile so that I can use the Advisor Sidekick</w:t>
+            </w:r>
+            <w:r>
+              <w:rPr>
+                <w:rFonts w:ascii="Times New Roman" w:eastAsia="Times New Roman" w:hAnsi="Times New Roman" w:cs="Times New Roman"/>
+                <w:sz w:val="24"/>
+                <w:szCs w:val="24"/>
+              </w:rPr>
+              <w:t>.</w:t>
+            </w:r>
+          </w:p>
+        </w:tc>
+      </w:tr>
+      <w:tr>
+        <w:tc>
+          <w:tcPr>
+            <w:tcW w:w="805" w:type="dxa"/>
+          </w:tcPr>
+          <w:p>
+            <w:pPr>
+              <w:spacing w:before="100" w:beforeAutospacing="1" w:after="100" w:afterAutospacing="1"/>
+              <w:jc w:val="center"/>
+              <w:rPr>
+                <w:rFonts w:ascii="Times New Roman" w:eastAsia="Times New Roman" w:hAnsi="Times New Roman" w:cs="Times New Roman"/>
+                <w:sz w:val="24"/>
+                <w:szCs w:val="24"/>
+              </w:rPr>
+            </w:pPr>
+            <w:r>
+              <w:rPr>
+                <w:rFonts w:ascii="Times New Roman" w:eastAsia="Times New Roman" w:hAnsi="Times New Roman" w:cs="Times New Roman"/>
+                <w:sz w:val="24"/>
+                <w:szCs w:val="24"/>
+              </w:rPr>
+              <w:t>2</w:t>
+            </w:r>
+          </w:p>
+        </w:tc>
+        <w:tc>
+          <w:tcPr>
+            <w:tcW w:w="1440" w:type="dxa"/>
+          </w:tcPr>
+          <w:p>
+            <w:pPr>
+              <w:spacing w:before="100" w:beforeAutospacing="1" w:after="100" w:afterAutospacing="1"/>
+              <w:jc w:val="center"/>
+              <w:rPr>
+                <w:rFonts w:ascii="Times New Roman" w:eastAsia="Times New Roman" w:hAnsi="Times New Roman" w:cs="Times New Roman"/>
+                <w:sz w:val="24"/>
+                <w:szCs w:val="24"/>
+              </w:rPr>
+            </w:pPr>
+            <w:r>
+              <w:rPr>
+                <w:rFonts w:ascii="Times New Roman" w:eastAsia="Times New Roman" w:hAnsi="Times New Roman" w:cs="Times New Roman"/>
+                <w:sz w:val="24"/>
+                <w:szCs w:val="24"/>
+              </w:rPr>
+              <w:t>9</w:t>
+            </w:r>
+            <w:r>
+              <w:rPr>
+                <w:rFonts w:ascii="Times New Roman" w:eastAsia="Times New Roman" w:hAnsi="Times New Roman" w:cs="Times New Roman"/>
+                <w:sz w:val="24"/>
+                <w:szCs w:val="24"/>
+              </w:rPr>
+              <w:t>/28/2017</w:t>
+            </w:r>
+          </w:p>
+        </w:tc>
+        <w:tc>
+          <w:tcPr>
+            <w:tcW w:w="1440" w:type="dxa"/>
+          </w:tcPr>
+          <w:p>
+            <w:pPr>
+              <w:spacing w:before="100" w:beforeAutospacing="1" w:after="100" w:afterAutospacing="1"/>
+              <w:jc w:val="center"/>
+              <w:rPr>
+                <w:rFonts w:ascii="Times New Roman" w:eastAsia="Times New Roman" w:hAnsi="Times New Roman" w:cs="Times New Roman"/>
+                <w:sz w:val="24"/>
+                <w:szCs w:val="24"/>
+              </w:rPr>
+            </w:pPr>
+            <w:r>
+              <w:rPr>
+                <w:rFonts w:ascii="Times New Roman" w:eastAsia="Times New Roman" w:hAnsi="Times New Roman" w:cs="Times New Roman"/>
+                <w:sz w:val="24"/>
+                <w:szCs w:val="24"/>
+              </w:rPr>
+              <w:t>11/9/2017</w:t>
+            </w:r>
+          </w:p>
+        </w:tc>
+        <w:tc>
+          <w:tcPr>
+            <w:tcW w:w="5665" w:type="dxa"/>
+          </w:tcPr>
+          <w:p>
+            <w:pPr>
+              <w:spacing w:before="100" w:beforeAutospacing="1" w:after="100" w:afterAutospacing="1"/>
+              <w:rPr>
+                <w:rFonts w:ascii="Times New Roman" w:eastAsia="Times New Roman" w:hAnsi="Times New Roman" w:cs="Times New Roman"/>
+                <w:sz w:val="24"/>
+                <w:szCs w:val="24"/>
+              </w:rPr>
+            </w:pPr>
+            <w:r>
+              <w:rPr>
+                <w:rFonts w:ascii="Times New Roman" w:eastAsia="Times New Roman" w:hAnsi="Times New Roman" w:cs="Times New Roman"/>
+                <w:sz w:val="24"/>
+                <w:szCs w:val="24"/>
+              </w:rPr>
+              <w:t>As a user, I want to be able to log into the Advisor Sidekick so that I can use the application.</w:t>
+            </w:r>
+          </w:p>
+        </w:tc>
+      </w:tr>
+      <w:tr>
+        <w:tc>
+          <w:tcPr>
+            <w:tcW w:w="805" w:type="dxa"/>
+          </w:tcPr>
+          <w:p>
+            <w:pPr>
+              <w:spacing w:before="100" w:beforeAutospacing="1" w:after="100" w:afterAutospacing="1"/>
+              <w:jc w:val="center"/>
+              <w:rPr>
+                <w:rFonts w:ascii="Times New Roman" w:eastAsia="Times New Roman" w:hAnsi="Times New Roman" w:cs="Times New Roman"/>
+                <w:sz w:val="24"/>
+                <w:szCs w:val="24"/>
+              </w:rPr>
+            </w:pPr>
+            <w:r>
+              <w:rPr>
+                <w:rFonts w:ascii="Times New Roman" w:eastAsia="Times New Roman" w:hAnsi="Times New Roman" w:cs="Times New Roman"/>
+                <w:sz w:val="24"/>
+                <w:szCs w:val="24"/>
+              </w:rPr>
+              <w:t>14</w:t>
+            </w:r>
+          </w:p>
+        </w:tc>
+        <w:tc>
+          <w:tcPr>
+            <w:tcW w:w="1440" w:type="dxa"/>
+          </w:tcPr>
+          <w:p>
+            <w:pPr>
+              <w:spacing w:before="100" w:beforeAutospacing="1" w:after="100" w:afterAutospacing="1"/>
+              <w:jc w:val="center"/>
+              <w:rPr>
+                <w:rFonts w:ascii="Times New Roman" w:eastAsia="Times New Roman" w:hAnsi="Times New Roman" w:cs="Times New Roman"/>
+                <w:sz w:val="24"/>
+                <w:szCs w:val="24"/>
+              </w:rPr>
+            </w:pPr>
+            <w:r>
+              <w:rPr>
+                <w:rFonts w:ascii="Times New Roman" w:eastAsia="Times New Roman" w:hAnsi="Times New Roman" w:cs="Times New Roman"/>
+                <w:sz w:val="24"/>
+                <w:szCs w:val="24"/>
+              </w:rPr>
+              <w:t>10/</w:t>
+            </w:r>
+            <w:r>
+              <w:rPr>
+                <w:rFonts w:ascii="Times New Roman" w:eastAsia="Times New Roman" w:hAnsi="Times New Roman" w:cs="Times New Roman"/>
+                <w:sz w:val="24"/>
+                <w:szCs w:val="24"/>
+              </w:rPr>
+              <w:t>12</w:t>
+            </w:r>
+            <w:r>
+              <w:rPr>
+                <w:rFonts w:ascii="Times New Roman" w:eastAsia="Times New Roman" w:hAnsi="Times New Roman" w:cs="Times New Roman"/>
+                <w:sz w:val="24"/>
+                <w:szCs w:val="24"/>
+              </w:rPr>
+              <w:t>/2017</w:t>
+            </w:r>
+          </w:p>
+        </w:tc>
+        <w:tc>
+          <w:tcPr>
+            <w:tcW w:w="1440" w:type="dxa"/>
+          </w:tcPr>
+          <w:p>
+            <w:pPr>
+              <w:spacing w:before="100" w:beforeAutospacing="1" w:after="100" w:afterAutospacing="1"/>
+              <w:jc w:val="center"/>
+              <w:rPr>
+                <w:rFonts w:ascii="Times New Roman" w:eastAsia="Times New Roman" w:hAnsi="Times New Roman" w:cs="Times New Roman"/>
+                <w:sz w:val="24"/>
+                <w:szCs w:val="24"/>
+              </w:rPr>
+            </w:pPr>
+            <w:r>
+              <w:rPr>
+                <w:rFonts w:ascii="Times New Roman" w:eastAsia="Times New Roman" w:hAnsi="Times New Roman" w:cs="Times New Roman"/>
+                <w:sz w:val="24"/>
+                <w:szCs w:val="24"/>
+              </w:rPr>
+              <w:t>11/9/2017</w:t>
+            </w:r>
+          </w:p>
+        </w:tc>
+        <w:tc>
+          <w:tcPr>
+            <w:tcW w:w="5665" w:type="dxa"/>
+          </w:tcPr>
+          <w:p>
+            <w:pPr>
+              <w:spacing w:before="100" w:beforeAutospacing="1" w:after="100" w:afterAutospacing="1"/>
+              <w:rPr>
+                <w:rFonts w:ascii="Times New Roman" w:eastAsia="Times New Roman" w:hAnsi="Times New Roman" w:cs="Times New Roman"/>
+                <w:sz w:val="24"/>
+                <w:szCs w:val="24"/>
+              </w:rPr>
+            </w:pPr>
+            <w:r>
+              <w:rPr>
+                <w:rFonts w:ascii="Times New Roman" w:eastAsia="Times New Roman" w:hAnsi="Times New Roman" w:cs="Times New Roman"/>
+                <w:sz w:val="24"/>
+                <w:szCs w:val="24"/>
+              </w:rPr>
+              <w:t>As a user, I want to be to sign out of the Advisor Sidekick so that I am no longer logged in.</w:t>
+            </w:r>
+          </w:p>
+        </w:tc>
+      </w:tr>
+      <w:tr>
+        <w:tc>
+          <w:tcPr>
+            <w:tcW w:w="805" w:type="dxa"/>
+          </w:tcPr>
+          <w:p>
+            <w:pPr>
+              <w:spacing w:before="100" w:beforeAutospacing="1" w:after="100" w:afterAutospacing="1"/>
+              <w:jc w:val="center"/>
+              <w:rPr>
+                <w:rFonts w:ascii="Times New Roman" w:eastAsia="Times New Roman" w:hAnsi="Times New Roman" w:cs="Times New Roman"/>
+                <w:sz w:val="24"/>
+                <w:szCs w:val="24"/>
+              </w:rPr>
+            </w:pPr>
+            <w:r>
+              <w:rPr>
+                <w:rFonts w:ascii="Times New Roman" w:eastAsia="Times New Roman" w:hAnsi="Times New Roman" w:cs="Times New Roman"/>
+                <w:sz w:val="24"/>
+                <w:szCs w:val="24"/>
+              </w:rPr>
+              <w:t>8</w:t>
+            </w:r>
+          </w:p>
+        </w:tc>
+        <w:tc>
+          <w:tcPr>
+            <w:tcW w:w="1440" w:type="dxa"/>
+          </w:tcPr>
+          <w:p>
+            <w:pPr>
+              <w:spacing w:before="100" w:beforeAutospacing="1" w:after="100" w:afterAutospacing="1"/>
+              <w:jc w:val="center"/>
+              <w:rPr>
+                <w:rFonts w:ascii="Times New Roman" w:eastAsia="Times New Roman" w:hAnsi="Times New Roman" w:cs="Times New Roman"/>
+                <w:sz w:val="24"/>
+                <w:szCs w:val="24"/>
+              </w:rPr>
+            </w:pPr>
+            <w:r>
+              <w:rPr>
+                <w:rFonts w:ascii="Times New Roman" w:eastAsia="Times New Roman" w:hAnsi="Times New Roman" w:cs="Times New Roman"/>
+                <w:sz w:val="24"/>
+                <w:szCs w:val="24"/>
+              </w:rPr>
+              <w:t>10/</w:t>
+            </w:r>
+            <w:r>
+              <w:rPr>
+                <w:rFonts w:ascii="Times New Roman" w:eastAsia="Times New Roman" w:hAnsi="Times New Roman" w:cs="Times New Roman"/>
+                <w:sz w:val="24"/>
+                <w:szCs w:val="24"/>
+              </w:rPr>
+              <w:t>12</w:t>
+            </w:r>
+            <w:r>
+              <w:rPr>
+                <w:rFonts w:ascii="Times New Roman" w:eastAsia="Times New Roman" w:hAnsi="Times New Roman" w:cs="Times New Roman"/>
+                <w:sz w:val="24"/>
+                <w:szCs w:val="24"/>
+              </w:rPr>
+              <w:t>/2017</w:t>
+            </w:r>
+          </w:p>
+        </w:tc>
+        <w:tc>
+          <w:tcPr>
+            <w:tcW w:w="1440" w:type="dxa"/>
+          </w:tcPr>
+          <w:p>
+            <w:pPr>
+              <w:spacing w:before="100" w:beforeAutospacing="1" w:after="100" w:afterAutospacing="1"/>
+              <w:jc w:val="center"/>
+              <w:rPr>
+                <w:rFonts w:ascii="Times New Roman" w:eastAsia="Times New Roman" w:hAnsi="Times New Roman" w:cs="Times New Roman"/>
+                <w:sz w:val="24"/>
+                <w:szCs w:val="24"/>
+              </w:rPr>
+            </w:pPr>
+            <w:r>
+              <w:rPr>
+                <w:rFonts w:ascii="Times New Roman" w:eastAsia="Times New Roman" w:hAnsi="Times New Roman" w:cs="Times New Roman"/>
+                <w:sz w:val="24"/>
+                <w:szCs w:val="24"/>
+              </w:rPr>
+              <w:t>11/9/2017</w:t>
+            </w:r>
+          </w:p>
+        </w:tc>
+        <w:tc>
+          <w:tcPr>
+            <w:tcW w:w="5665" w:type="dxa"/>
+          </w:tcPr>
+          <w:p>
+            <w:pPr>
+              <w:spacing w:before="100" w:beforeAutospacing="1" w:after="100" w:afterAutospacing="1"/>
+              <w:rPr>
+                <w:rFonts w:ascii="Times New Roman" w:eastAsia="Times New Roman" w:hAnsi="Times New Roman" w:cs="Times New Roman"/>
+                <w:sz w:val="24"/>
+                <w:szCs w:val="24"/>
+              </w:rPr>
+            </w:pPr>
+            <w:r>
+              <w:rPr>
+                <w:rFonts w:ascii="Times New Roman" w:eastAsia="Times New Roman" w:hAnsi="Times New Roman" w:cs="Times New Roman"/>
+                <w:sz w:val="24"/>
+                <w:szCs w:val="24"/>
+              </w:rPr>
+              <w:t>As a user, I want to have to be able to easily navigate through list of majors so that I can select the ones I am interested in.</w:t>
             </w:r>
           </w:p>
         </w:tc>
@@ -865,31 +1211,39 @@
                 <w:sz w:val="24"/>
                 <w:szCs w:val="24"/>
               </w:rPr>
-              <w:t>1</w:t>
-            </w:r>
-          </w:p>
-        </w:tc>
-        <w:tc>
-          <w:tcPr>
-            <w:tcW w:w="1440" w:type="dxa"/>
-          </w:tcPr>
-          <w:p>
-            <w:pPr>
-              <w:spacing w:before="100" w:beforeAutospacing="1" w:after="100" w:afterAutospacing="1"/>
-              <w:jc w:val="center"/>
-              <w:rPr>
-                <w:rFonts w:ascii="Times New Roman" w:eastAsia="Times New Roman" w:hAnsi="Times New Roman" w:cs="Times New Roman"/>
-                <w:sz w:val="24"/>
-                <w:szCs w:val="24"/>
-              </w:rPr>
-            </w:pPr>
-            <w:r>
-              <w:rPr>
-                <w:rFonts w:ascii="Times New Roman" w:eastAsia="Times New Roman" w:hAnsi="Times New Roman" w:cs="Times New Roman"/>
-                <w:sz w:val="24"/>
-                <w:szCs w:val="24"/>
-              </w:rPr>
-              <w:t>10/28/2017</w:t>
+              <w:t>3</w:t>
+            </w:r>
+          </w:p>
+        </w:tc>
+        <w:tc>
+          <w:tcPr>
+            <w:tcW w:w="1440" w:type="dxa"/>
+          </w:tcPr>
+          <w:p>
+            <w:pPr>
+              <w:spacing w:before="100" w:beforeAutospacing="1" w:after="100" w:afterAutospacing="1"/>
+              <w:jc w:val="center"/>
+              <w:rPr>
+                <w:rFonts w:ascii="Times New Roman" w:eastAsia="Times New Roman" w:hAnsi="Times New Roman" w:cs="Times New Roman"/>
+                <w:sz w:val="24"/>
+                <w:szCs w:val="24"/>
+              </w:rPr>
+            </w:pPr>
+            <w:r>
+              <w:rPr>
+                <w:rFonts w:ascii="Times New Roman" w:eastAsia="Times New Roman" w:hAnsi="Times New Roman" w:cs="Times New Roman"/>
+                <w:sz w:val="24"/>
+                <w:szCs w:val="24"/>
+              </w:rPr>
+              <w:t>9</w:t>
+            </w:r>
+            <w:r>
+              <w:rPr>
+                <w:rFonts w:ascii="Times New Roman" w:eastAsia="Times New Roman" w:hAnsi="Times New Roman" w:cs="Times New Roman"/>
+                <w:sz w:val="24"/>
+                <w:szCs w:val="24"/>
+              </w:rPr>
+              <w:t>/28/2017</w:t>
             </w:r>
           </w:p>
         </w:tc>
@@ -936,23 +1290,7 @@
                 <w:sz w:val="24"/>
                 <w:szCs w:val="24"/>
               </w:rPr>
-              <w:t>As a user, I want to be able to create a user profile so that</w:t>
-            </w:r>
-            <w:r>
-              <w:rPr>
-                <w:rFonts w:ascii="Times New Roman" w:eastAsia="Times New Roman" w:hAnsi="Times New Roman" w:cs="Times New Roman"/>
-                <w:sz w:val="24"/>
-                <w:szCs w:val="24"/>
-              </w:rPr>
-              <w:t xml:space="preserve"> I can use the Advisor Sidekick</w:t>
-            </w:r>
-            <w:r>
-              <w:rPr>
-                <w:rFonts w:ascii="Times New Roman" w:eastAsia="Times New Roman" w:hAnsi="Times New Roman" w:cs="Times New Roman"/>
-                <w:sz w:val="24"/>
-                <w:szCs w:val="24"/>
-              </w:rPr>
-              <w:t>.</w:t>
+              <w:t>As a user, I want to be to save majors to my interests list so that I can be kept informed about them.</w:t>
             </w:r>
           </w:p>
         </w:tc>
@@ -978,31 +1316,47 @@
                 <w:sz w:val="24"/>
                 <w:szCs w:val="24"/>
               </w:rPr>
-              <w:t>2</w:t>
-            </w:r>
-          </w:p>
-        </w:tc>
-        <w:tc>
-          <w:tcPr>
-            <w:tcW w:w="1440" w:type="dxa"/>
-          </w:tcPr>
-          <w:p>
-            <w:pPr>
-              <w:spacing w:before="100" w:beforeAutospacing="1" w:after="100" w:afterAutospacing="1"/>
-              <w:jc w:val="center"/>
-              <w:rPr>
-                <w:rFonts w:ascii="Times New Roman" w:eastAsia="Times New Roman" w:hAnsi="Times New Roman" w:cs="Times New Roman"/>
-                <w:sz w:val="24"/>
-                <w:szCs w:val="24"/>
-              </w:rPr>
-            </w:pPr>
-            <w:r>
-              <w:rPr>
-                <w:rFonts w:ascii="Times New Roman" w:eastAsia="Times New Roman" w:hAnsi="Times New Roman" w:cs="Times New Roman"/>
-                <w:sz w:val="24"/>
-                <w:szCs w:val="24"/>
-              </w:rPr>
-              <w:t>10/28/2017</w:t>
+              <w:t>9</w:t>
+            </w:r>
+          </w:p>
+        </w:tc>
+        <w:tc>
+          <w:tcPr>
+            <w:tcW w:w="1440" w:type="dxa"/>
+          </w:tcPr>
+          <w:p>
+            <w:pPr>
+              <w:spacing w:before="100" w:beforeAutospacing="1" w:after="100" w:afterAutospacing="1"/>
+              <w:jc w:val="center"/>
+              <w:rPr>
+                <w:rFonts w:ascii="Times New Roman" w:eastAsia="Times New Roman" w:hAnsi="Times New Roman" w:cs="Times New Roman"/>
+                <w:sz w:val="24"/>
+                <w:szCs w:val="24"/>
+              </w:rPr>
+            </w:pPr>
+            <w:r>
+              <w:rPr>
+                <w:rFonts w:ascii="Times New Roman" w:eastAsia="Times New Roman" w:hAnsi="Times New Roman" w:cs="Times New Roman"/>
+                <w:sz w:val="24"/>
+                <w:szCs w:val="24"/>
+              </w:rPr>
+              <w:t>10/</w:t>
+            </w:r>
+            <w:r>
+              <w:rPr>
+                <w:rFonts w:ascii="Times New Roman" w:eastAsia="Times New Roman" w:hAnsi="Times New Roman" w:cs="Times New Roman"/>
+                <w:sz w:val="24"/>
+                <w:szCs w:val="24"/>
+              </w:rPr>
+              <w:t>12</w:t>
+            </w:r>
+            <w:r>
+              <w:rPr>
+                <w:rFonts w:ascii="Times New Roman" w:eastAsia="Times New Roman" w:hAnsi="Times New Roman" w:cs="Times New Roman"/>
+                <w:sz w:val="24"/>
+                <w:szCs w:val="24"/>
+              </w:rPr>
+              <w:t>/2017</w:t>
             </w:r>
           </w:p>
         </w:tc>
@@ -1049,7 +1403,7 @@
                 <w:sz w:val="24"/>
                 <w:szCs w:val="24"/>
               </w:rPr>
-              <w:t>As a user, I want to be able to log into the Advisor Sidekick so that I can use the application.</w:t>
+              <w:t>As a user, I want to be able to remove majors from my interests list so that I can narrow down my choices.</w:t>
             </w:r>
           </w:p>
         </w:tc>
@@ -1075,31 +1429,39 @@
                 <w:sz w:val="24"/>
                 <w:szCs w:val="24"/>
               </w:rPr>
-              <w:t>3</w:t>
-            </w:r>
-          </w:p>
-        </w:tc>
-        <w:tc>
-          <w:tcPr>
-            <w:tcW w:w="1440" w:type="dxa"/>
-          </w:tcPr>
-          <w:p>
-            <w:pPr>
-              <w:spacing w:before="100" w:beforeAutospacing="1" w:after="100" w:afterAutospacing="1"/>
-              <w:jc w:val="center"/>
-              <w:rPr>
-                <w:rFonts w:ascii="Times New Roman" w:eastAsia="Times New Roman" w:hAnsi="Times New Roman" w:cs="Times New Roman"/>
-                <w:sz w:val="24"/>
-                <w:szCs w:val="24"/>
-              </w:rPr>
-            </w:pPr>
-            <w:r>
-              <w:rPr>
-                <w:rFonts w:ascii="Times New Roman" w:eastAsia="Times New Roman" w:hAnsi="Times New Roman" w:cs="Times New Roman"/>
-                <w:sz w:val="24"/>
-                <w:szCs w:val="24"/>
-              </w:rPr>
-              <w:t>10/28/2017</w:t>
+              <w:t>4</w:t>
+            </w:r>
+          </w:p>
+        </w:tc>
+        <w:tc>
+          <w:tcPr>
+            <w:tcW w:w="1440" w:type="dxa"/>
+          </w:tcPr>
+          <w:p>
+            <w:pPr>
+              <w:spacing w:before="100" w:beforeAutospacing="1" w:after="100" w:afterAutospacing="1"/>
+              <w:jc w:val="center"/>
+              <w:rPr>
+                <w:rFonts w:ascii="Times New Roman" w:eastAsia="Times New Roman" w:hAnsi="Times New Roman" w:cs="Times New Roman"/>
+                <w:sz w:val="24"/>
+                <w:szCs w:val="24"/>
+              </w:rPr>
+            </w:pPr>
+            <w:r>
+              <w:rPr>
+                <w:rFonts w:ascii="Times New Roman" w:eastAsia="Times New Roman" w:hAnsi="Times New Roman" w:cs="Times New Roman"/>
+                <w:sz w:val="24"/>
+                <w:szCs w:val="24"/>
+              </w:rPr>
+              <w:t>9</w:t>
+            </w:r>
+            <w:r>
+              <w:rPr>
+                <w:rFonts w:ascii="Times New Roman" w:eastAsia="Times New Roman" w:hAnsi="Times New Roman" w:cs="Times New Roman"/>
+                <w:sz w:val="24"/>
+                <w:szCs w:val="24"/>
+              </w:rPr>
+              <w:t>/28/2017</w:t>
             </w:r>
           </w:p>
         </w:tc>
@@ -1146,7 +1508,7 @@
                 <w:sz w:val="24"/>
                 <w:szCs w:val="24"/>
               </w:rPr>
-              <w:t>As a user, I want to be to save majors to my interests list so that I can be kept informed about them.</w:t>
+              <w:t>As a user, I want to be able to view an advisor’s contact information page so that I may reach out to them outside of the Advisor Sidekick.</w:t>
             </w:r>
           </w:p>
         </w:tc>
@@ -1172,34 +1534,32 @@
                 <w:sz w:val="24"/>
                 <w:szCs w:val="24"/>
               </w:rPr>
-              <w:t>4</w:t>
-            </w:r>
-          </w:p>
-        </w:tc>
-        <w:tc>
-          <w:tcPr>
-            <w:tcW w:w="1440" w:type="dxa"/>
-          </w:tcPr>
-          <w:p>
-            <w:pPr>
-              <w:spacing w:before="100" w:beforeAutospacing="1" w:after="100" w:afterAutospacing="1"/>
-              <w:jc w:val="center"/>
-              <w:rPr>
-                <w:rFonts w:ascii="Times New Roman" w:eastAsia="Times New Roman" w:hAnsi="Times New Roman" w:cs="Times New Roman"/>
-                <w:sz w:val="24"/>
-                <w:szCs w:val="24"/>
-              </w:rPr>
-            </w:pPr>
-            <w:r>
-              <w:rPr>
-                <w:rFonts w:ascii="Times New Roman" w:eastAsia="Times New Roman" w:hAnsi="Times New Roman" w:cs="Times New Roman"/>
-                <w:sz w:val="24"/>
-                <w:szCs w:val="24"/>
-              </w:rPr>
-              <w:t>10/28/2017</w:t>
-            </w:r>
-            <w:bookmarkStart w:id="0" w:name="_GoBack"/>
-            <w:bookmarkEnd w:id="0"/>
+              <w:t>27</w:t>
+            </w:r>
+          </w:p>
+        </w:tc>
+        <w:tc>
+          <w:tcPr>
+            <w:tcW w:w="1440" w:type="dxa"/>
+          </w:tcPr>
+          <w:p>
+            <w:pPr>
+              <w:spacing w:before="100" w:beforeAutospacing="1" w:after="100" w:afterAutospacing="1"/>
+              <w:jc w:val="center"/>
+              <w:rPr>
+                <w:rFonts w:ascii="Times New Roman" w:eastAsia="Times New Roman" w:hAnsi="Times New Roman" w:cs="Times New Roman"/>
+                <w:sz w:val="24"/>
+                <w:szCs w:val="24"/>
+              </w:rPr>
+            </w:pPr>
+            <w:r>
+              <w:rPr>
+                <w:rFonts w:ascii="Times New Roman" w:eastAsia="Times New Roman" w:hAnsi="Times New Roman" w:cs="Times New Roman"/>
+                <w:sz w:val="24"/>
+                <w:szCs w:val="24"/>
+              </w:rPr>
+              <w:t>10/26/2017</w:t>
+            </w:r>
           </w:p>
         </w:tc>
         <w:tc>
@@ -1245,7 +1605,104 @@
                 <w:sz w:val="24"/>
                 <w:szCs w:val="24"/>
               </w:rPr>
-              <w:t>As a user, I want to be able to view an advisor’s contact information page so that I may reach out to them outside of the Advisor Sidekick.</w:t>
+              <w:t>As a user, I want the Advisor Sidekick to have a visually distinct, easily identifible icon so that I can readily find it on my device.</w:t>
+            </w:r>
+          </w:p>
+        </w:tc>
+      </w:tr>
+      <w:tr>
+        <w:tc>
+          <w:tcPr>
+            <w:tcW w:w="810" w:type="dxa"/>
+          </w:tcPr>
+          <w:p>
+            <w:pPr>
+              <w:spacing w:before="100" w:beforeAutospacing="1" w:after="100" w:afterAutospacing="1"/>
+              <w:jc w:val="center"/>
+              <w:rPr>
+                <w:rFonts w:ascii="Times New Roman" w:eastAsia="Times New Roman" w:hAnsi="Times New Roman" w:cs="Times New Roman"/>
+                <w:sz w:val="24"/>
+                <w:szCs w:val="24"/>
+              </w:rPr>
+            </w:pPr>
+            <w:r>
+              <w:rPr>
+                <w:rFonts w:ascii="Times New Roman" w:eastAsia="Times New Roman" w:hAnsi="Times New Roman" w:cs="Times New Roman"/>
+                <w:sz w:val="24"/>
+                <w:szCs w:val="24"/>
+              </w:rPr>
+              <w:t>28</w:t>
+            </w:r>
+          </w:p>
+        </w:tc>
+        <w:tc>
+          <w:tcPr>
+            <w:tcW w:w="1440" w:type="dxa"/>
+          </w:tcPr>
+          <w:p>
+            <w:pPr>
+              <w:spacing w:before="100" w:beforeAutospacing="1" w:after="100" w:afterAutospacing="1"/>
+              <w:jc w:val="center"/>
+              <w:rPr>
+                <w:rFonts w:ascii="Times New Roman" w:eastAsia="Times New Roman" w:hAnsi="Times New Roman" w:cs="Times New Roman"/>
+                <w:sz w:val="24"/>
+                <w:szCs w:val="24"/>
+              </w:rPr>
+            </w:pPr>
+            <w:r>
+              <w:rPr>
+                <w:rFonts w:ascii="Times New Roman" w:eastAsia="Times New Roman" w:hAnsi="Times New Roman" w:cs="Times New Roman"/>
+                <w:sz w:val="24"/>
+                <w:szCs w:val="24"/>
+              </w:rPr>
+              <w:t>10/26/2017</w:t>
+            </w:r>
+          </w:p>
+        </w:tc>
+        <w:tc>
+          <w:tcPr>
+            <w:tcW w:w="1440" w:type="dxa"/>
+          </w:tcPr>
+          <w:p>
+            <w:pPr>
+              <w:spacing w:before="100" w:beforeAutospacing="1" w:after="100" w:afterAutospacing="1"/>
+              <w:jc w:val="center"/>
+              <w:rPr>
+                <w:rFonts w:ascii="Times New Roman" w:eastAsia="Times New Roman" w:hAnsi="Times New Roman" w:cs="Times New Roman"/>
+                <w:sz w:val="24"/>
+                <w:szCs w:val="24"/>
+              </w:rPr>
+            </w:pPr>
+            <w:r>
+              <w:rPr>
+                <w:rFonts w:ascii="Times New Roman" w:eastAsia="Times New Roman" w:hAnsi="Times New Roman" w:cs="Times New Roman"/>
+                <w:sz w:val="24"/>
+                <w:szCs w:val="24"/>
+              </w:rPr>
+              <w:t>--</w:t>
+            </w:r>
+          </w:p>
+        </w:tc>
+        <w:tc>
+          <w:tcPr>
+            <w:tcW w:w="5670" w:type="dxa"/>
+          </w:tcPr>
+          <w:p>
+            <w:pPr>
+              <w:spacing w:before="100" w:beforeAutospacing="1" w:after="100" w:afterAutospacing="1"/>
+              <w:rPr>
+                <w:rFonts w:ascii="Times New Roman" w:eastAsia="Times New Roman" w:hAnsi="Times New Roman" w:cs="Times New Roman"/>
+                <w:sz w:val="24"/>
+                <w:szCs w:val="24"/>
+              </w:rPr>
+            </w:pPr>
+            <w:r>
+              <w:rPr>
+                <w:rFonts w:ascii="Times New Roman" w:eastAsia="Times New Roman" w:hAnsi="Times New Roman" w:cs="Times New Roman"/>
+                <w:sz w:val="24"/>
+                <w:szCs w:val="24"/>
+              </w:rPr>
+              <w:t>As a user, I want my user information to be secure so that my information is not stolen or compromised</w:t>
             </w:r>
           </w:p>
         </w:tc>
@@ -1261,6 +1718,19 @@
           <w:szCs w:val="28"/>
         </w:rPr>
       </w:pPr>
+    </w:p>
+    <w:p>
+      <w:pPr>
+        <w:spacing w:before="100" w:beforeAutospacing="1" w:after="100" w:afterAutospacing="1" w:line="240" w:lineRule="auto"/>
+        <w:rPr>
+          <w:rFonts w:ascii="Times New Roman" w:eastAsia="Times New Roman" w:hAnsi="Times New Roman" w:cs="Times New Roman"/>
+          <w:b/>
+          <w:sz w:val="28"/>
+          <w:szCs w:val="28"/>
+        </w:rPr>
+      </w:pPr>
+      <w:bookmarkStart w:id="0" w:name="_GoBack"/>
+      <w:bookmarkEnd w:id="0"/>
       <w:r>
         <w:rPr>
           <w:rFonts w:ascii="Times New Roman" w:eastAsia="Times New Roman" w:hAnsi="Times New Roman" w:cs="Times New Roman"/>
@@ -1268,6 +1738,7 @@
           <w:sz w:val="28"/>
           <w:szCs w:val="28"/>
         </w:rPr>
+        <w:lastRenderedPageBreak/>
         <w:t>Backlog</w:t>
       </w:r>
     </w:p>
@@ -1713,8 +2184,7 @@
                 <w:sz w:val="24"/>
                 <w:szCs w:val="24"/>
               </w:rPr>
-              <w:lastRenderedPageBreak/>
-              <w:t>8</w:t>
+              <w:t>10</w:t>
             </w:r>
           </w:p>
         </w:tc>
@@ -1786,7 +2256,7 @@
                 <w:sz w:val="24"/>
                 <w:szCs w:val="24"/>
               </w:rPr>
-              <w:t>As a user, I want to have to be able to easily navigate through list of majors so that I can select the ones I am interested in.</w:t>
+              <w:t>As a user, I want to be able to easily navigate the application so that I can find features and use them.</w:t>
             </w:r>
           </w:p>
         </w:tc>
@@ -1812,7 +2282,7 @@
                 <w:sz w:val="24"/>
                 <w:szCs w:val="24"/>
               </w:rPr>
-              <w:t>9</w:t>
+              <w:t>11</w:t>
             </w:r>
           </w:p>
         </w:tc>
@@ -1884,7 +2354,7 @@
                 <w:sz w:val="24"/>
                 <w:szCs w:val="24"/>
               </w:rPr>
-              <w:t>As a user, I want to be able to remove majors from my interests list so that I can narrow down my choices.</w:t>
+              <w:t>As a user, I want the Advisor Sidekick to display notification prompts so that I know when I have received a message.</w:t>
             </w:r>
           </w:p>
         </w:tc>
@@ -1910,7 +2380,7 @@
                 <w:sz w:val="24"/>
                 <w:szCs w:val="24"/>
               </w:rPr>
-              <w:t>10</w:t>
+              <w:t>12</w:t>
             </w:r>
           </w:p>
         </w:tc>
@@ -1982,7 +2452,7 @@
                 <w:sz w:val="24"/>
                 <w:szCs w:val="24"/>
               </w:rPr>
-              <w:t>As a user, I want to be able to easily navigate the application so that I can find features and use them.</w:t>
+              <w:t>As a user, I want to be able to report bugs and problems so that I can help improve the Advisor Sidekick.</w:t>
             </w:r>
           </w:p>
         </w:tc>
@@ -2008,7 +2478,7 @@
                 <w:sz w:val="24"/>
                 <w:szCs w:val="24"/>
               </w:rPr>
-              <w:t>11</w:t>
+              <w:t>13</w:t>
             </w:r>
           </w:p>
         </w:tc>
@@ -2080,7 +2550,7 @@
                 <w:sz w:val="24"/>
                 <w:szCs w:val="24"/>
               </w:rPr>
-              <w:t>As a user, I want the Advisor Sidekick to display notification prompts so that I know when I have received a message.</w:t>
+              <w:t>As a user, I want to be able to request help from the Administrator so that they can help me.</w:t>
             </w:r>
           </w:p>
         </w:tc>
@@ -2106,7 +2576,7 @@
                 <w:sz w:val="24"/>
                 <w:szCs w:val="24"/>
               </w:rPr>
-              <w:t>12</w:t>
+              <w:t>15</w:t>
             </w:r>
           </w:p>
         </w:tc>
@@ -2178,7 +2648,7 @@
                 <w:sz w:val="24"/>
                 <w:szCs w:val="24"/>
               </w:rPr>
-              <w:t>As a user, I want to be able to report bugs and problems so that I can help improve the Advisor Sidekick.</w:t>
+              <w:t>As an administrator, I want to be able to log into the Advisor Sidekick so that I can preform my duties.</w:t>
             </w:r>
           </w:p>
         </w:tc>
@@ -2204,7 +2674,7 @@
                 <w:sz w:val="24"/>
                 <w:szCs w:val="24"/>
               </w:rPr>
-              <w:t>13</w:t>
+              <w:t>16</w:t>
             </w:r>
           </w:p>
         </w:tc>
@@ -2276,7 +2746,7 @@
                 <w:sz w:val="24"/>
                 <w:szCs w:val="24"/>
               </w:rPr>
-              <w:t>As a user, I want to be able to request help from the Administrator so that they can help me.</w:t>
+              <w:t>As an administrator, I want to be able to add advisors to the database so that the database is up-to-date.</w:t>
             </w:r>
           </w:p>
         </w:tc>
@@ -2302,7 +2772,7 @@
                 <w:sz w:val="24"/>
                 <w:szCs w:val="24"/>
               </w:rPr>
-              <w:t>14</w:t>
+              <w:t>17</w:t>
             </w:r>
           </w:p>
         </w:tc>
@@ -2374,7 +2844,7 @@
                 <w:sz w:val="24"/>
                 <w:szCs w:val="24"/>
               </w:rPr>
-              <w:t>As a user, I want to be to sign out of the Advisor Sidekick so that I am no longer logged in.</w:t>
+              <w:t>As an administrator, I want to be able to add majors to the database so that the database is up-to-date.</w:t>
             </w:r>
           </w:p>
         </w:tc>
@@ -2400,7 +2870,7 @@
                 <w:sz w:val="24"/>
                 <w:szCs w:val="24"/>
               </w:rPr>
-              <w:t>15</w:t>
+              <w:t>18</w:t>
             </w:r>
           </w:p>
         </w:tc>
@@ -2472,7 +2942,15 @@
                 <w:sz w:val="24"/>
                 <w:szCs w:val="24"/>
               </w:rPr>
-              <w:t>As an administrator, I want to be able to log into the Advisor Sidekick so that I can preform my duties.</w:t>
+              <w:t>As an administrator, I want to be able to remove advisors to the database so th</w:t>
+            </w:r>
+            <w:r>
+              <w:rPr>
+                <w:rFonts w:ascii="Times New Roman" w:eastAsia="Times New Roman" w:hAnsi="Times New Roman" w:cs="Times New Roman"/>
+                <w:sz w:val="24"/>
+                <w:szCs w:val="24"/>
+              </w:rPr>
+              <w:t>at the database is up-to-date.</w:t>
             </w:r>
           </w:p>
         </w:tc>
@@ -2498,7 +2976,7 @@
                 <w:sz w:val="24"/>
                 <w:szCs w:val="24"/>
               </w:rPr>
-              <w:t>16</w:t>
+              <w:t>19</w:t>
             </w:r>
           </w:p>
         </w:tc>
@@ -2570,7 +3048,7 @@
                 <w:sz w:val="24"/>
                 <w:szCs w:val="24"/>
               </w:rPr>
-              <w:t>As an administrator, I want to be able to add advisors to the database so that the database is up-to-date.</w:t>
+              <w:t>As an administrator, I want to be able to remove majors to the database so that the database is up-to-date.</w:t>
             </w:r>
           </w:p>
         </w:tc>
@@ -2596,7 +3074,7 @@
                 <w:sz w:val="24"/>
                 <w:szCs w:val="24"/>
               </w:rPr>
-              <w:t>17</w:t>
+              <w:t>20</w:t>
             </w:r>
           </w:p>
         </w:tc>
@@ -2668,7 +3146,7 @@
                 <w:sz w:val="24"/>
                 <w:szCs w:val="24"/>
               </w:rPr>
-              <w:t>As an administrator, I want to be able to add majors to the database so that the database is up-to-date.</w:t>
+              <w:t>As an administrator, I want to be able to ban users if they have been reported as abusive.</w:t>
             </w:r>
           </w:p>
         </w:tc>
@@ -2694,7 +3172,7 @@
                 <w:sz w:val="24"/>
                 <w:szCs w:val="24"/>
               </w:rPr>
-              <w:t>18</w:t>
+              <w:t>21</w:t>
             </w:r>
           </w:p>
         </w:tc>
@@ -2766,15 +3244,7 @@
                 <w:sz w:val="24"/>
                 <w:szCs w:val="24"/>
               </w:rPr>
-              <w:t>As an administrator, I want to be able to remove advisors to the database so th</w:t>
-            </w:r>
-            <w:r>
-              <w:rPr>
-                <w:rFonts w:ascii="Times New Roman" w:eastAsia="Times New Roman" w:hAnsi="Times New Roman" w:cs="Times New Roman"/>
-                <w:sz w:val="24"/>
-                <w:szCs w:val="24"/>
-              </w:rPr>
-              <w:t>at the database is up-to-date.</w:t>
+              <w:t>As an administrator, I want to be able to receive notification prompts so that I know when I have received a message.</w:t>
             </w:r>
           </w:p>
         </w:tc>
@@ -2800,7 +3270,7 @@
                 <w:sz w:val="24"/>
                 <w:szCs w:val="24"/>
               </w:rPr>
-              <w:t>19</w:t>
+              <w:t>22</w:t>
             </w:r>
           </w:p>
         </w:tc>
@@ -2872,7 +3342,7 @@
                 <w:sz w:val="24"/>
                 <w:szCs w:val="24"/>
               </w:rPr>
-              <w:t>As an administrator, I want to be able to remove majors to the database so that the database is up-to-date.</w:t>
+              <w:t>As an administrator, I want to be able to receive error reports so that I can address those errors.</w:t>
             </w:r>
           </w:p>
         </w:tc>
@@ -2898,7 +3368,7 @@
                 <w:sz w:val="24"/>
                 <w:szCs w:val="24"/>
               </w:rPr>
-              <w:t>20</w:t>
+              <w:t>23</w:t>
             </w:r>
           </w:p>
         </w:tc>
@@ -2970,7 +3440,7 @@
                 <w:sz w:val="24"/>
                 <w:szCs w:val="24"/>
               </w:rPr>
-              <w:t>As an administrator, I want to be able to ban users if they have been reported as abusive.</w:t>
+              <w:t>As an administrator, I want to be able to receive help requests from users so that I can assist them.</w:t>
             </w:r>
           </w:p>
         </w:tc>
@@ -2996,7 +3466,7 @@
                 <w:sz w:val="24"/>
                 <w:szCs w:val="24"/>
               </w:rPr>
-              <w:t>21</w:t>
+              <w:t>24</w:t>
             </w:r>
           </w:p>
         </w:tc>
@@ -3068,7 +3538,7 @@
                 <w:sz w:val="24"/>
                 <w:szCs w:val="24"/>
               </w:rPr>
-              <w:t>As an administrator, I want to be able to receive notification prompts so that I know when I have received a message.</w:t>
+              <w:t>As an administrator, I want to be able to update advisor contact information so that it is correct on the Advisor Sidekick.</w:t>
             </w:r>
           </w:p>
         </w:tc>
@@ -3094,7 +3564,7 @@
                 <w:sz w:val="24"/>
                 <w:szCs w:val="24"/>
               </w:rPr>
-              <w:t>22</w:t>
+              <w:t>25</w:t>
             </w:r>
           </w:p>
         </w:tc>
@@ -3166,7 +3636,7 @@
                 <w:sz w:val="24"/>
                 <w:szCs w:val="24"/>
               </w:rPr>
-              <w:t>As an administrator, I want to be able to receive error reports so that I can address those errors.</w:t>
+              <w:t>As an administrator, I want to be able to update information about majors so that it is correct on the Advisor Sidekick.</w:t>
             </w:r>
           </w:p>
         </w:tc>
@@ -3192,7 +3662,8 @@
                 <w:sz w:val="24"/>
                 <w:szCs w:val="24"/>
               </w:rPr>
-              <w:t>23</w:t>
+              <w:lastRenderedPageBreak/>
+              <w:t>26</w:t>
             </w:r>
           </w:p>
         </w:tc>
@@ -3253,319 +3724,17 @@
               <w:spacing w:before="100" w:beforeAutospacing="1" w:after="100" w:afterAutospacing="1"/>
               <w:rPr>
                 <w:rFonts w:ascii="Times New Roman" w:eastAsia="Times New Roman" w:hAnsi="Times New Roman" w:cs="Times New Roman"/>
-                <w:b/>
-                <w:sz w:val="24"/>
-                <w:szCs w:val="24"/>
-              </w:rPr>
-            </w:pPr>
-            <w:r>
-              <w:rPr>
-                <w:rFonts w:ascii="Times New Roman" w:eastAsia="Times New Roman" w:hAnsi="Times New Roman" w:cs="Times New Roman"/>
-                <w:sz w:val="24"/>
-                <w:szCs w:val="24"/>
-              </w:rPr>
-              <w:t>As an administrator, I want to be able to receive help requests from users so that I can assist them.</w:t>
-            </w:r>
-          </w:p>
-        </w:tc>
-      </w:tr>
-      <w:tr>
-        <w:tc>
-          <w:tcPr>
-            <w:tcW w:w="805" w:type="dxa"/>
-          </w:tcPr>
-          <w:p>
-            <w:pPr>
-              <w:spacing w:before="100" w:beforeAutospacing="1" w:after="100" w:afterAutospacing="1"/>
-              <w:jc w:val="center"/>
-              <w:rPr>
-                <w:rFonts w:ascii="Times New Roman" w:eastAsia="Times New Roman" w:hAnsi="Times New Roman" w:cs="Times New Roman"/>
-                <w:sz w:val="24"/>
-                <w:szCs w:val="24"/>
-              </w:rPr>
-            </w:pPr>
-            <w:r>
-              <w:rPr>
-                <w:rFonts w:ascii="Times New Roman" w:eastAsia="Times New Roman" w:hAnsi="Times New Roman" w:cs="Times New Roman"/>
-                <w:sz w:val="24"/>
-                <w:szCs w:val="24"/>
-              </w:rPr>
-              <w:t>24</w:t>
-            </w:r>
-          </w:p>
-        </w:tc>
-        <w:tc>
-          <w:tcPr>
-            <w:tcW w:w="1440" w:type="dxa"/>
-          </w:tcPr>
-          <w:p>
-            <w:pPr>
-              <w:spacing w:before="100" w:beforeAutospacing="1" w:after="100" w:afterAutospacing="1"/>
-              <w:jc w:val="center"/>
-              <w:rPr>
-                <w:rFonts w:ascii="Times New Roman" w:eastAsia="Times New Roman" w:hAnsi="Times New Roman" w:cs="Times New Roman"/>
-                <w:sz w:val="24"/>
-                <w:szCs w:val="24"/>
-              </w:rPr>
-            </w:pPr>
-            <w:r>
-              <w:rPr>
-                <w:rFonts w:ascii="Times New Roman" w:eastAsia="Times New Roman" w:hAnsi="Times New Roman" w:cs="Times New Roman"/>
-                <w:sz w:val="24"/>
-                <w:szCs w:val="24"/>
-              </w:rPr>
-              <w:t>--</w:t>
-            </w:r>
-          </w:p>
-        </w:tc>
-        <w:tc>
-          <w:tcPr>
-            <w:tcW w:w="1440" w:type="dxa"/>
-          </w:tcPr>
-          <w:p>
-            <w:pPr>
-              <w:spacing w:before="100" w:beforeAutospacing="1" w:after="100" w:afterAutospacing="1"/>
-              <w:jc w:val="center"/>
-              <w:rPr>
-                <w:rFonts w:ascii="Times New Roman" w:eastAsia="Times New Roman" w:hAnsi="Times New Roman" w:cs="Times New Roman"/>
-                <w:sz w:val="24"/>
-                <w:szCs w:val="24"/>
-              </w:rPr>
-            </w:pPr>
-            <w:r>
-              <w:rPr>
-                <w:rFonts w:ascii="Times New Roman" w:eastAsia="Times New Roman" w:hAnsi="Times New Roman" w:cs="Times New Roman"/>
-                <w:sz w:val="24"/>
-                <w:szCs w:val="24"/>
-              </w:rPr>
-              <w:t>--</w:t>
-            </w:r>
-          </w:p>
-        </w:tc>
-        <w:tc>
-          <w:tcPr>
-            <w:tcW w:w="5665" w:type="dxa"/>
-          </w:tcPr>
-          <w:p>
-            <w:pPr>
-              <w:spacing w:before="100" w:beforeAutospacing="1" w:after="100" w:afterAutospacing="1"/>
-              <w:rPr>
-                <w:rFonts w:ascii="Times New Roman" w:eastAsia="Times New Roman" w:hAnsi="Times New Roman" w:cs="Times New Roman"/>
-                <w:b/>
-                <w:sz w:val="24"/>
-                <w:szCs w:val="24"/>
-              </w:rPr>
-            </w:pPr>
-            <w:r>
-              <w:rPr>
-                <w:rFonts w:ascii="Times New Roman" w:eastAsia="Times New Roman" w:hAnsi="Times New Roman" w:cs="Times New Roman"/>
-                <w:sz w:val="24"/>
-                <w:szCs w:val="24"/>
-              </w:rPr>
-              <w:t>As an administrator, I want to be able to update advisor contact information so that it is correct on the Advisor Sidekick.</w:t>
-            </w:r>
-          </w:p>
-        </w:tc>
-      </w:tr>
-      <w:tr>
-        <w:tc>
-          <w:tcPr>
-            <w:tcW w:w="805" w:type="dxa"/>
-          </w:tcPr>
-          <w:p>
-            <w:pPr>
-              <w:spacing w:before="100" w:beforeAutospacing="1" w:after="100" w:afterAutospacing="1"/>
-              <w:jc w:val="center"/>
-              <w:rPr>
-                <w:rFonts w:ascii="Times New Roman" w:eastAsia="Times New Roman" w:hAnsi="Times New Roman" w:cs="Times New Roman"/>
-                <w:sz w:val="24"/>
-                <w:szCs w:val="24"/>
-              </w:rPr>
-            </w:pPr>
-            <w:r>
-              <w:rPr>
-                <w:rFonts w:ascii="Times New Roman" w:eastAsia="Times New Roman" w:hAnsi="Times New Roman" w:cs="Times New Roman"/>
-                <w:sz w:val="24"/>
-                <w:szCs w:val="24"/>
-              </w:rPr>
-              <w:t>25</w:t>
-            </w:r>
-          </w:p>
-        </w:tc>
-        <w:tc>
-          <w:tcPr>
-            <w:tcW w:w="1440" w:type="dxa"/>
-          </w:tcPr>
-          <w:p>
-            <w:pPr>
-              <w:spacing w:before="100" w:beforeAutospacing="1" w:after="100" w:afterAutospacing="1"/>
-              <w:jc w:val="center"/>
-              <w:rPr>
-                <w:rFonts w:ascii="Times New Roman" w:eastAsia="Times New Roman" w:hAnsi="Times New Roman" w:cs="Times New Roman"/>
-                <w:sz w:val="24"/>
-                <w:szCs w:val="24"/>
-              </w:rPr>
-            </w:pPr>
-            <w:r>
-              <w:rPr>
-                <w:rFonts w:ascii="Times New Roman" w:eastAsia="Times New Roman" w:hAnsi="Times New Roman" w:cs="Times New Roman"/>
-                <w:sz w:val="24"/>
-                <w:szCs w:val="24"/>
-              </w:rPr>
-              <w:t>--</w:t>
-            </w:r>
-          </w:p>
-        </w:tc>
-        <w:tc>
-          <w:tcPr>
-            <w:tcW w:w="1440" w:type="dxa"/>
-          </w:tcPr>
-          <w:p>
-            <w:pPr>
-              <w:spacing w:before="100" w:beforeAutospacing="1" w:after="100" w:afterAutospacing="1"/>
-              <w:jc w:val="center"/>
-              <w:rPr>
-                <w:rFonts w:ascii="Times New Roman" w:eastAsia="Times New Roman" w:hAnsi="Times New Roman" w:cs="Times New Roman"/>
-                <w:sz w:val="24"/>
-                <w:szCs w:val="24"/>
-              </w:rPr>
-            </w:pPr>
-            <w:r>
-              <w:rPr>
-                <w:rFonts w:ascii="Times New Roman" w:eastAsia="Times New Roman" w:hAnsi="Times New Roman" w:cs="Times New Roman"/>
-                <w:sz w:val="24"/>
-                <w:szCs w:val="24"/>
-              </w:rPr>
-              <w:t>--</w:t>
-            </w:r>
-          </w:p>
-        </w:tc>
-        <w:tc>
-          <w:tcPr>
-            <w:tcW w:w="5665" w:type="dxa"/>
-          </w:tcPr>
-          <w:p>
-            <w:pPr>
-              <w:spacing w:before="100" w:beforeAutospacing="1" w:after="100" w:afterAutospacing="1"/>
-              <w:rPr>
-                <w:rFonts w:ascii="Times New Roman" w:eastAsia="Times New Roman" w:hAnsi="Times New Roman" w:cs="Times New Roman"/>
-                <w:b/>
-                <w:sz w:val="24"/>
-                <w:szCs w:val="24"/>
-              </w:rPr>
-            </w:pPr>
-            <w:r>
-              <w:rPr>
-                <w:rFonts w:ascii="Times New Roman" w:eastAsia="Times New Roman" w:hAnsi="Times New Roman" w:cs="Times New Roman"/>
-                <w:sz w:val="24"/>
-                <w:szCs w:val="24"/>
-              </w:rPr>
-              <w:t>As an administrator, I want to be able to update information about majors so that it is correct on the Advisor Sidekick.</w:t>
-            </w:r>
-          </w:p>
-        </w:tc>
-      </w:tr>
-      <w:tr>
-        <w:tc>
-          <w:tcPr>
-            <w:tcW w:w="805" w:type="dxa"/>
-          </w:tcPr>
-          <w:p>
-            <w:pPr>
-              <w:spacing w:before="100" w:beforeAutospacing="1" w:after="100" w:afterAutospacing="1"/>
-              <w:jc w:val="center"/>
-              <w:rPr>
-                <w:rFonts w:ascii="Times New Roman" w:eastAsia="Times New Roman" w:hAnsi="Times New Roman" w:cs="Times New Roman"/>
-                <w:sz w:val="24"/>
-                <w:szCs w:val="24"/>
-              </w:rPr>
-            </w:pPr>
-            <w:r>
-              <w:rPr>
-                <w:rFonts w:ascii="Times New Roman" w:eastAsia="Times New Roman" w:hAnsi="Times New Roman" w:cs="Times New Roman"/>
-                <w:sz w:val="24"/>
-                <w:szCs w:val="24"/>
-              </w:rPr>
-              <w:t>26</w:t>
-            </w:r>
-          </w:p>
-        </w:tc>
-        <w:tc>
-          <w:tcPr>
-            <w:tcW w:w="1440" w:type="dxa"/>
-          </w:tcPr>
-          <w:p>
-            <w:pPr>
-              <w:spacing w:before="100" w:beforeAutospacing="1" w:after="100" w:afterAutospacing="1"/>
-              <w:jc w:val="center"/>
-              <w:rPr>
-                <w:rFonts w:ascii="Times New Roman" w:eastAsia="Times New Roman" w:hAnsi="Times New Roman" w:cs="Times New Roman"/>
-                <w:sz w:val="24"/>
-                <w:szCs w:val="24"/>
-              </w:rPr>
-            </w:pPr>
-            <w:r>
-              <w:rPr>
-                <w:rFonts w:ascii="Times New Roman" w:eastAsia="Times New Roman" w:hAnsi="Times New Roman" w:cs="Times New Roman"/>
-                <w:sz w:val="24"/>
-                <w:szCs w:val="24"/>
-              </w:rPr>
-              <w:t>--</w:t>
-            </w:r>
-          </w:p>
-        </w:tc>
-        <w:tc>
-          <w:tcPr>
-            <w:tcW w:w="1440" w:type="dxa"/>
-          </w:tcPr>
-          <w:p>
-            <w:pPr>
-              <w:spacing w:before="100" w:beforeAutospacing="1" w:after="100" w:afterAutospacing="1"/>
-              <w:jc w:val="center"/>
-              <w:rPr>
-                <w:rFonts w:ascii="Times New Roman" w:eastAsia="Times New Roman" w:hAnsi="Times New Roman" w:cs="Times New Roman"/>
-                <w:sz w:val="24"/>
-                <w:szCs w:val="24"/>
-              </w:rPr>
-            </w:pPr>
-            <w:r>
-              <w:rPr>
-                <w:rFonts w:ascii="Times New Roman" w:eastAsia="Times New Roman" w:hAnsi="Times New Roman" w:cs="Times New Roman"/>
-                <w:sz w:val="24"/>
-                <w:szCs w:val="24"/>
-              </w:rPr>
-              <w:t>--</w:t>
-            </w:r>
-          </w:p>
-        </w:tc>
-        <w:tc>
-          <w:tcPr>
-            <w:tcW w:w="5665" w:type="dxa"/>
-          </w:tcPr>
-          <w:p>
-            <w:pPr>
-              <w:spacing w:before="100" w:beforeAutospacing="1" w:after="100" w:afterAutospacing="1"/>
-              <w:rPr>
-                <w:rFonts w:ascii="Times New Roman" w:eastAsia="Times New Roman" w:hAnsi="Times New Roman" w:cs="Times New Roman"/>
-                <w:sz w:val="24"/>
-                <w:szCs w:val="24"/>
-              </w:rPr>
-            </w:pPr>
-            <w:r>
-              <w:rPr>
-                <w:rFonts w:ascii="Times New Roman" w:eastAsia="Times New Roman" w:hAnsi="Times New Roman" w:cs="Times New Roman"/>
-                <w:sz w:val="24"/>
-                <w:szCs w:val="24"/>
-              </w:rPr>
-              <w:t>As an administrator, I want to be able to log out of the Advisor Sidekick s</w:t>
-            </w:r>
-            <w:r>
-              <w:rPr>
-                <w:rFonts w:ascii="Times New Roman" w:eastAsia="Times New Roman" w:hAnsi="Times New Roman" w:cs="Times New Roman"/>
-                <w:sz w:val="24"/>
-                <w:szCs w:val="24"/>
-              </w:rPr>
-              <w:t>o that I am no longer logged in.</w:t>
+                <w:sz w:val="24"/>
+                <w:szCs w:val="24"/>
+              </w:rPr>
+            </w:pPr>
+            <w:r>
+              <w:rPr>
+                <w:rFonts w:ascii="Times New Roman" w:eastAsia="Times New Roman" w:hAnsi="Times New Roman" w:cs="Times New Roman"/>
+                <w:sz w:val="24"/>
+                <w:szCs w:val="24"/>
+              </w:rPr>
+              <w:t>As an administrator, I want to be able to log out of the Advisor Sidekick so that I am no longer logged in.</w:t>
             </w:r>
           </w:p>
         </w:tc>
